--- a/assignment 1.docx
+++ b/assignment 1.docx
@@ -4,13 +4,23 @@
   <w:body>
     <w:p>
       <w:r>
+        <w:t xml:space="preserve">Question no 1 : </w:t>
+      </w:r>
+    </w:p>
+    <w:p>
+      <w:r>
+        <w:t>Answer</w:t>
+      </w:r>
+    </w:p>
+    <w:p>
+      <w:r>
         <w:rPr>
           <w:noProof/>
         </w:rPr>
         <w:drawing>
-          <wp:inline distT="0" distB="0" distL="0" distR="0" wp14:anchorId="0E96BD83" wp14:editId="13046FEC">
-            <wp:extent cx="5943600" cy="4879340"/>
-            <wp:effectExtent l="0" t="0" r="0" b="0"/>
+          <wp:inline distT="0" distB="0" distL="0" distR="0" wp14:anchorId="33ACCAC1" wp14:editId="29459590">
+            <wp:extent cx="6717665" cy="3617844"/>
+            <wp:effectExtent l="0" t="0" r="6985" b="1905"/>
             <wp:docPr id="1" name="Picture 1"/>
             <wp:cNvGraphicFramePr>
               <a:graphicFrameLocks xmlns:a="http://schemas.openxmlformats.org/drawingml/2006/main" noChangeAspect="1"/>
@@ -31,7 +41,7 @@
                   <pic:spPr>
                     <a:xfrm>
                       <a:off x="0" y="0"/>
-                      <a:ext cx="5943600" cy="4879340"/>
+                      <a:ext cx="6745714" cy="3632950"/>
                     </a:xfrm>
                     <a:prstGeom prst="rect">
                       <a:avLst/>
@@ -44,18 +54,16 @@
         </w:drawing>
       </w:r>
     </w:p>
-    <w:p/>
     <w:p>
       <w:r>
         <w:rPr>
           <w:noProof/>
         </w:rPr>
-        <w:lastRenderedPageBreak/>
         <w:drawing>
-          <wp:inline distT="0" distB="0" distL="0" distR="0" wp14:anchorId="6C35CF36" wp14:editId="537C37F8">
-            <wp:extent cx="5943600" cy="4841875"/>
-            <wp:effectExtent l="0" t="0" r="0" b="0"/>
-            <wp:docPr id="2" name="Picture 2"/>
+          <wp:inline distT="0" distB="0" distL="0" distR="0" wp14:anchorId="68BC3E1F" wp14:editId="35ADFF1E">
+            <wp:extent cx="6717665" cy="3846444"/>
+            <wp:effectExtent l="0" t="0" r="6985" b="1905"/>
+            <wp:docPr id="3" name="Picture 3"/>
             <wp:cNvGraphicFramePr>
               <a:graphicFrameLocks xmlns:a="http://schemas.openxmlformats.org/drawingml/2006/main" noChangeAspect="1"/>
             </wp:cNvGraphicFramePr>
@@ -75,7 +83,7 @@
                   <pic:spPr>
                     <a:xfrm>
                       <a:off x="0" y="0"/>
-                      <a:ext cx="5943600" cy="4841875"/>
+                      <a:ext cx="6730095" cy="3853561"/>
                     </a:xfrm>
                     <a:prstGeom prst="rect">
                       <a:avLst/>
@@ -88,14 +96,172 @@
         </w:drawing>
       </w:r>
     </w:p>
-    <w:p/>
-    <w:p>
-      <w:r>
-        <w:t xml:space="preserve">Answers of Q1 and Q2 : </w:t>
-      </w:r>
+    <w:p>
+      <w:r>
+        <w:lastRenderedPageBreak/>
+        <w:t>Question no 2:</w:t>
+      </w:r>
+    </w:p>
+    <w:p>
+      <w:r>
+        <w:t>Answer</w:t>
+      </w:r>
+    </w:p>
+    <w:p>
+      <w:r>
+        <w:rPr>
+          <w:noProof/>
+        </w:rPr>
+        <w:drawing>
+          <wp:inline distT="0" distB="0" distL="0" distR="0" wp14:anchorId="15145C44" wp14:editId="202FE782">
+            <wp:extent cx="5943600" cy="3846830"/>
+            <wp:effectExtent l="0" t="0" r="0" b="1270"/>
+            <wp:docPr id="4" name="Picture 4"/>
+            <wp:cNvGraphicFramePr>
+              <a:graphicFrameLocks xmlns:a="http://schemas.openxmlformats.org/drawingml/2006/main" noChangeAspect="1"/>
+            </wp:cNvGraphicFramePr>
+            <a:graphic xmlns:a="http://schemas.openxmlformats.org/drawingml/2006/main">
+              <a:graphicData uri="http://schemas.openxmlformats.org/drawingml/2006/picture">
+                <pic:pic xmlns:pic="http://schemas.openxmlformats.org/drawingml/2006/picture">
+                  <pic:nvPicPr>
+                    <pic:cNvPr id="1" name=""/>
+                    <pic:cNvPicPr/>
+                  </pic:nvPicPr>
+                  <pic:blipFill>
+                    <a:blip r:embed="rId8"/>
+                    <a:stretch>
+                      <a:fillRect/>
+                    </a:stretch>
+                  </pic:blipFill>
+                  <pic:spPr>
+                    <a:xfrm>
+                      <a:off x="0" y="0"/>
+                      <a:ext cx="5943600" cy="3846830"/>
+                    </a:xfrm>
+                    <a:prstGeom prst="rect">
+                      <a:avLst/>
+                    </a:prstGeom>
+                  </pic:spPr>
+                </pic:pic>
+              </a:graphicData>
+            </a:graphic>
+          </wp:inline>
+        </w:drawing>
+      </w:r>
+    </w:p>
+    <w:p>
+      <w:r>
+        <w:rPr>
+          <w:noProof/>
+        </w:rPr>
+        <w:lastRenderedPageBreak/>
+        <w:drawing>
+          <wp:inline distT="0" distB="0" distL="0" distR="0" wp14:anchorId="09C8397C" wp14:editId="1BEF00EB">
+            <wp:extent cx="5943600" cy="3774440"/>
+            <wp:effectExtent l="0" t="0" r="0" b="0"/>
+            <wp:docPr id="5" name="Picture 5"/>
+            <wp:cNvGraphicFramePr>
+              <a:graphicFrameLocks xmlns:a="http://schemas.openxmlformats.org/drawingml/2006/main" noChangeAspect="1"/>
+            </wp:cNvGraphicFramePr>
+            <a:graphic xmlns:a="http://schemas.openxmlformats.org/drawingml/2006/main">
+              <a:graphicData uri="http://schemas.openxmlformats.org/drawingml/2006/picture">
+                <pic:pic xmlns:pic="http://schemas.openxmlformats.org/drawingml/2006/picture">
+                  <pic:nvPicPr>
+                    <pic:cNvPr id="1" name=""/>
+                    <pic:cNvPicPr/>
+                  </pic:nvPicPr>
+                  <pic:blipFill>
+                    <a:blip r:embed="rId9"/>
+                    <a:stretch>
+                      <a:fillRect/>
+                    </a:stretch>
+                  </pic:blipFill>
+                  <pic:spPr>
+                    <a:xfrm>
+                      <a:off x="0" y="0"/>
+                      <a:ext cx="5943600" cy="3774440"/>
+                    </a:xfrm>
+                    <a:prstGeom prst="rect">
+                      <a:avLst/>
+                    </a:prstGeom>
+                  </pic:spPr>
+                </pic:pic>
+              </a:graphicData>
+            </a:graphic>
+          </wp:inline>
+        </w:drawing>
+      </w:r>
+    </w:p>
+    <w:p>
+      <w:r>
+        <w:t xml:space="preserve"> </w:t>
+      </w:r>
+    </w:p>
+    <w:p/>
+    <w:p>
+      <w:r>
+        <w:t>Question no 3:</w:t>
+      </w:r>
+    </w:p>
+    <w:p>
+      <w:r>
+        <w:t>A</w:t>
+      </w:r>
+      <w:r>
+        <w:t>nswer</w:t>
+      </w:r>
+    </w:p>
+    <w:p>
       <w:bookmarkStart w:id="0" w:name="_GoBack"/>
       <w:bookmarkEnd w:id="0"/>
     </w:p>
+    <w:p/>
+    <w:p/>
+    <w:p/>
+    <w:p/>
+    <w:p/>
+    <w:p/>
+    <w:p/>
+    <w:p/>
+    <w:p/>
+    <w:p/>
+    <w:p/>
+    <w:p/>
+    <w:p/>
+    <w:p/>
+    <w:p/>
+    <w:p/>
+    <w:p/>
+    <w:p/>
+    <w:p/>
+    <w:p/>
+    <w:p/>
+    <w:p/>
+    <w:p/>
+    <w:p/>
+    <w:p/>
+    <w:p/>
+    <w:p/>
+    <w:p/>
+    <w:p/>
+    <w:p/>
+    <w:p/>
+    <w:p/>
+    <w:p/>
+    <w:p/>
+    <w:p/>
+    <w:p/>
+    <w:p/>
+    <w:p/>
+    <w:p/>
+    <w:p/>
+    <w:p/>
+    <w:p/>
+    <w:p/>
+    <w:p/>
+    <w:p/>
+    <w:p/>
+    <w:p/>
     <w:sectPr>
       <w:pgSz w:w="12240" w:h="15840"/>
       <w:pgMar w:top="1440" w:right="1440" w:bottom="1440" w:left="1440" w:header="720" w:footer="720" w:gutter="0"/>
